--- a/学习文档/5分工.docx
+++ b/学习文档/5分工.docx
@@ -144,7 +144,7 @@
     <w:p>
       <w:pPr>
         <w:rPr>
-          <w:rFonts w:ascii="宋体" w:eastAsia="宋体" w:hAnsi="宋体" w:hint="eastAsia"/>
+          <w:rFonts w:ascii="宋体" w:eastAsia="宋体" w:hAnsi="宋体"/>
           <w:sz w:val="28"/>
           <w:szCs w:val="28"/>
         </w:rPr>
@@ -156,6 +156,49 @@
           <w:szCs w:val="28"/>
         </w:rPr>
         <w:t>书籍个性化推荐功能数据需求</w:t>
+      </w:r>
+    </w:p>
+    <w:p>
+      <w:pPr>
+        <w:rPr>
+          <w:rFonts w:ascii="宋体" w:eastAsia="宋体" w:hAnsi="宋体"/>
+          <w:sz w:val="28"/>
+          <w:szCs w:val="28"/>
+        </w:rPr>
+      </w:pPr>
+    </w:p>
+    <w:p>
+      <w:pPr>
+        <w:rPr>
+          <w:rFonts w:ascii="宋体" w:eastAsia="宋体" w:hAnsi="宋体"/>
+          <w:sz w:val="28"/>
+          <w:szCs w:val="28"/>
+        </w:rPr>
+      </w:pPr>
+      <w:r>
+        <w:rPr>
+          <w:rFonts w:ascii="宋体" w:eastAsia="宋体" w:hAnsi="宋体" w:hint="eastAsia"/>
+          <w:sz w:val="28"/>
+          <w:szCs w:val="28"/>
+        </w:rPr>
+        <w:t>新增</w:t>
+      </w:r>
+    </w:p>
+    <w:p>
+      <w:pPr>
+        <w:rPr>
+          <w:rFonts w:ascii="宋体" w:eastAsia="宋体" w:hAnsi="宋体" w:hint="eastAsia"/>
+          <w:sz w:val="28"/>
+          <w:szCs w:val="28"/>
+        </w:rPr>
+      </w:pPr>
+      <w:r>
+        <w:rPr>
+          <w:rFonts w:ascii="宋体" w:eastAsia="宋体" w:hAnsi="宋体" w:hint="eastAsia"/>
+          <w:sz w:val="28"/>
+          <w:szCs w:val="28"/>
+        </w:rPr>
+        <w:t>读者学号增删改查功能需求</w:t>
       </w:r>
     </w:p>
     <w:p>
@@ -211,8 +254,19 @@
           <w:sz w:val="32"/>
           <w:szCs w:val="32"/>
         </w:rPr>
-        <w:t>305 wx</w:t>
-      </w:r>
+        <w:t xml:space="preserve">305 </w:t>
+      </w:r>
+      <w:proofErr w:type="spellStart"/>
+      <w:r>
+        <w:rPr>
+          <w:rFonts w:ascii="宋体" w:eastAsia="宋体" w:hAnsi="宋体" w:hint="eastAsia"/>
+          <w:color w:val="000000" w:themeColor="text1"/>
+          <w:sz w:val="32"/>
+          <w:szCs w:val="32"/>
+        </w:rPr>
+        <w:t>wx</w:t>
+      </w:r>
+      <w:proofErr w:type="spellEnd"/>
     </w:p>
     <w:p>
       <w:pPr>
@@ -555,6 +609,35 @@
           <w:szCs w:val="28"/>
         </w:rPr>
         <w:t>管理员处理举报需求</w:t>
+      </w:r>
+    </w:p>
+    <w:p>
+      <w:pPr>
+        <w:rPr>
+          <w:rFonts w:ascii="宋体" w:eastAsia="宋体" w:hAnsi="宋体" w:hint="eastAsia"/>
+          <w:color w:val="000000" w:themeColor="text1"/>
+          <w:sz w:val="28"/>
+          <w:szCs w:val="28"/>
+        </w:rPr>
+      </w:pPr>
+    </w:p>
+    <w:p>
+      <w:pPr>
+        <w:rPr>
+          <w:rFonts w:ascii="宋体" w:eastAsia="宋体" w:hAnsi="宋体" w:hint="eastAsia"/>
+          <w:color w:val="000000" w:themeColor="text1"/>
+          <w:sz w:val="28"/>
+          <w:szCs w:val="28"/>
+        </w:rPr>
+      </w:pPr>
+      <w:r>
+        <w:rPr>
+          <w:rFonts w:ascii="宋体" w:eastAsia="宋体" w:hAnsi="宋体" w:hint="eastAsia"/>
+          <w:color w:val="000000" w:themeColor="text1"/>
+          <w:sz w:val="28"/>
+          <w:szCs w:val="28"/>
+        </w:rPr>
+        <w:t>登录界面 陈帆</w:t>
       </w:r>
     </w:p>
     <w:sectPr>
